--- a/manual del programador (POO).docx
+++ b/manual del programador (POO).docx
@@ -54,21 +54,7 @@
             <w:rStyle w:val="EnlacedeInternet"/>
             <w:color w:val="1155CC"/>
           </w:rPr>
-          <w:t xml:space="preserve">No de </w:t>
-        </w:r>
-        <w:r>
-          <w:rPr>
-            <w:rStyle w:val="EnlacedeInternet"/>
-            <w:color w:val="1155CC"/>
-          </w:rPr>
-          <w:t>p</w:t>
-        </w:r>
-        <w:r>
-          <w:rPr>
-            <w:rStyle w:val="EnlacedeInternet"/>
-            <w:color w:val="1155CC"/>
-          </w:rPr>
-          <w:t>royecto</w:t>
+          <w:t>No de proyecto</w:t>
         </w:r>
       </w:hyperlink>
     </w:p>
@@ -491,13 +477,7 @@
         <w:rPr>
           <w:lang w:val="es-419"/>
         </w:rPr>
-        <w:t xml:space="preserve"> </w:t>
-      </w:r>
-      <w:r>
-        <w:rPr>
-          <w:lang w:val="es-419"/>
-        </w:rPr>
-        <w:t>Por eso este juego es para todas las edades.</w:t>
+        <w:t xml:space="preserve"> Por eso este juego es para todas las edades.</w:t>
       </w:r>
     </w:p>
     <w:p>
@@ -618,6 +598,7 @@
       <w:r>
         <w:rPr>
           <w:noProof/>
+          <w:lang w:eastAsia="es-MX" w:bidi="ar-SA"/>
         </w:rPr>
         <w:drawing>
           <wp:inline distT="0" distB="0" distL="0" distR="0" wp14:anchorId="4151FAC4" wp14:editId="010E0068">
@@ -707,6 +688,7 @@
       <w:r>
         <w:rPr>
           <w:noProof/>
+          <w:lang w:eastAsia="es-MX" w:bidi="ar-SA"/>
         </w:rPr>
         <w:drawing>
           <wp:inline distT="0" distB="0" distL="0" distR="0" wp14:anchorId="6A7033C1" wp14:editId="7F7D3993">
@@ -790,6 +772,7 @@
       <w:r>
         <w:rPr>
           <w:noProof/>
+          <w:lang w:eastAsia="es-MX" w:bidi="ar-SA"/>
         </w:rPr>
         <w:lastRenderedPageBreak/>
         <w:drawing>
@@ -856,6 +839,7 @@
       <w:r>
         <w:rPr>
           <w:noProof/>
+          <w:lang w:eastAsia="es-MX" w:bidi="ar-SA"/>
         </w:rPr>
         <w:drawing>
           <wp:inline distT="0" distB="0" distL="0" distR="0" wp14:anchorId="06D49DB2" wp14:editId="57CE0686">
@@ -969,6 +953,7 @@
       <w:r>
         <w:rPr>
           <w:noProof/>
+          <w:lang w:eastAsia="es-MX" w:bidi="ar-SA"/>
         </w:rPr>
         <w:drawing>
           <wp:inline distT="0" distB="0" distL="0" distR="0" wp14:anchorId="097B5B03" wp14:editId="5C5F41A1">
@@ -2146,11 +2131,128 @@
           <w:lang w:val="es-419"/>
         </w:rPr>
       </w:pPr>
+      <w:r>
+        <w:rPr>
+          <w:lang w:val="es-419"/>
+        </w:rPr>
+        <w:t>Capitan, Kamikase y Coronel son hijos de la clase Enemigo, que este a su ves es hijo de la clase Personaje, que este a su ves viene siendo hijo de la clase Actor.</w:t>
+      </w:r>
     </w:p>
     <w:p>
       <w:pPr>
         <w:pStyle w:val="Predeterminado"/>
         <w:spacing w:after="0"/>
+        <w:rPr>
+          <w:lang w:val="es-419"/>
+        </w:rPr>
+      </w:pPr>
+    </w:p>
+    <w:p>
+      <w:pPr>
+        <w:pStyle w:val="Predeterminado"/>
+        <w:spacing w:after="0"/>
+        <w:rPr>
+          <w:lang w:val="es-419"/>
+        </w:rPr>
+      </w:pPr>
+      <w:r>
+        <w:rPr>
+          <w:lang w:val="es-419"/>
+        </w:rPr>
+        <w:t>Batman y Joker son hijos de personaje que este a su ves es hijo de actor</w:t>
+      </w:r>
+    </w:p>
+    <w:p>
+      <w:pPr>
+        <w:pStyle w:val="Predeterminado"/>
+        <w:spacing w:after="0"/>
+        <w:rPr>
+          <w:lang w:val="es-419"/>
+        </w:rPr>
+      </w:pPr>
+    </w:p>
+    <w:p>
+      <w:pPr>
+        <w:pStyle w:val="Predeterminado"/>
+        <w:spacing w:after="0"/>
+        <w:rPr>
+          <w:lang w:val="es-419"/>
+        </w:rPr>
+      </w:pPr>
+      <w:r>
+        <w:rPr>
+          <w:lang w:val="es-419"/>
+        </w:rPr>
+        <w:t>Botonhelp, back, botonplay, boton records son hijos de la clase boton que este a su ves es hijo de la clase actor</w:t>
+      </w:r>
+    </w:p>
+    <w:p>
+      <w:pPr>
+        <w:pStyle w:val="Predeterminado"/>
+        <w:spacing w:after="0"/>
+        <w:rPr>
+          <w:lang w:val="es-419"/>
+        </w:rPr>
+      </w:pPr>
+    </w:p>
+    <w:p>
+      <w:pPr>
+        <w:pStyle w:val="Predeterminado"/>
+        <w:spacing w:after="0"/>
+        <w:rPr>
+          <w:lang w:val="es-419"/>
+        </w:rPr>
+      </w:pPr>
+      <w:r>
+        <w:rPr>
+          <w:lang w:val="es-419"/>
+        </w:rPr>
+        <w:t>Disparo boss, disparo Enemigo, disparo jugador son hijos de la clase Ataque, que esta a su ves es hija de la clase Actor</w:t>
+      </w:r>
+    </w:p>
+    <w:p>
+      <w:pPr>
+        <w:pStyle w:val="Predeterminado"/>
+        <w:spacing w:after="0"/>
+        <w:rPr>
+          <w:lang w:val="es-419"/>
+        </w:rPr>
+      </w:pPr>
+    </w:p>
+    <w:p>
+      <w:pPr>
+        <w:pStyle w:val="Predeterminado"/>
+        <w:spacing w:after="0"/>
+        <w:rPr>
+          <w:lang w:val="es-419"/>
+        </w:rPr>
+      </w:pPr>
+    </w:p>
+    <w:p>
+      <w:pPr>
+        <w:pStyle w:val="Predeterminado"/>
+        <w:spacing w:after="0"/>
+        <w:rPr>
+          <w:lang w:val="es-419"/>
+        </w:rPr>
+      </w:pPr>
+    </w:p>
+    <w:p>
+      <w:pPr>
+        <w:pStyle w:val="Predeterminado"/>
+        <w:spacing w:after="0"/>
+        <w:rPr>
+          <w:lang w:val="es-419"/>
+        </w:rPr>
+      </w:pPr>
+    </w:p>
+    <w:p>
+      <w:pPr>
+        <w:pStyle w:val="Predeterminado"/>
+        <w:spacing w:after="0"/>
+        <w:rPr>
+          <w:lang w:val="es-419"/>
+        </w:rPr>
       </w:pPr>
       <w:r>
         <w:rPr>
@@ -2175,6 +2277,127 @@
           <w:lang w:val="es-419"/>
         </w:rPr>
         <w:t xml:space="preserve"> por ejemplo el polimosrfismo al agregar objetos al escenario. Cuando agregas las clases en donde apareceran en el escenario con las cordenadas en donde quieres que aparescan las figuras, e ahí un ejemplo de polimorfismo y de herencia en mi proyecto</w:t>
+      </w:r>
+      <w:r>
+        <w:rPr>
+          <w:lang w:val="es-419"/>
+        </w:rPr>
+        <w:t>.</w:t>
+      </w:r>
+    </w:p>
+    <w:p>
+      <w:pPr>
+        <w:pStyle w:val="Predeterminado"/>
+        <w:spacing w:after="0"/>
+        <w:rPr>
+          <w:lang w:val="es-419"/>
+        </w:rPr>
+      </w:pPr>
+    </w:p>
+    <w:p>
+      <w:pPr>
+        <w:pStyle w:val="Predeterminado"/>
+        <w:spacing w:after="0"/>
+        <w:rPr>
+          <w:lang w:val="es-419"/>
+        </w:rPr>
+      </w:pPr>
+      <w:r>
+        <w:rPr>
+          <w:lang w:val="es-419"/>
+        </w:rPr>
+        <w:t>El metodo Act(); ese metodo se utilizan en todas las ventanas y ahí hay polimorfismo</w:t>
+      </w:r>
+    </w:p>
+    <w:p>
+      <w:pPr>
+        <w:pStyle w:val="Predeterminado"/>
+        <w:spacing w:after="0"/>
+        <w:rPr>
+          <w:lang w:val="es-419"/>
+        </w:rPr>
+      </w:pPr>
+    </w:p>
+    <w:p>
+      <w:pPr>
+        <w:pStyle w:val="Predeterminado"/>
+        <w:spacing w:after="0"/>
+        <w:rPr>
+          <w:lang w:val="es-419"/>
+        </w:rPr>
+      </w:pPr>
+      <w:r>
+        <w:rPr>
+          <w:lang w:val="es-419"/>
+        </w:rPr>
+        <w:t>El ScoreBoard tiene polimorfisco con Counter</w:t>
+      </w:r>
+    </w:p>
+    <w:p>
+      <w:pPr>
+        <w:pStyle w:val="Predeterminado"/>
+        <w:spacing w:after="0"/>
+        <w:rPr>
+          <w:lang w:val="es-419"/>
+        </w:rPr>
+      </w:pPr>
+    </w:p>
+    <w:p>
+      <w:pPr>
+        <w:pStyle w:val="Predeterminado"/>
+        <w:spacing w:after="0"/>
+        <w:rPr>
+          <w:lang w:val="es-419"/>
+        </w:rPr>
+      </w:pPr>
+      <w:r>
+        <w:rPr>
+          <w:lang w:val="es-419"/>
+        </w:rPr>
+        <w:lastRenderedPageBreak/>
+        <w:t>Personaje tiene polimosrfisc</w:t>
+      </w:r>
+      <w:r>
+        <w:rPr>
+          <w:lang w:val="es-419"/>
+        </w:rPr>
+        <w:t>o con Batman, joker, secuaces todos los monos que salen</w:t>
+      </w:r>
+      <w:r>
+        <w:rPr>
+          <w:lang w:val="es-419"/>
+        </w:rPr>
+        <w:t xml:space="preserve"> </w:t>
+      </w:r>
+      <w:r>
+        <w:rPr>
+          <w:lang w:val="es-419"/>
+        </w:rPr>
+        <w:t>ahí</w:t>
+      </w:r>
+    </w:p>
+    <w:p>
+      <w:pPr>
+        <w:pStyle w:val="Predeterminado"/>
+        <w:spacing w:after="0"/>
+        <w:rPr>
+          <w:lang w:val="es-419"/>
+        </w:rPr>
+      </w:pPr>
+    </w:p>
+    <w:p>
+      <w:pPr>
+        <w:pStyle w:val="Predeterminado"/>
+        <w:spacing w:after="0"/>
+        <w:rPr>
+          <w:lang w:val="es-419"/>
+        </w:rPr>
+      </w:pPr>
+      <w:r>
+        <w:rPr>
+          <w:lang w:val="es-419"/>
+        </w:rPr>
+        <w:t>Help tiene polimorfismo con el boton help</w:t>
       </w:r>
     </w:p>
     <w:p>
@@ -2283,6 +2506,26 @@
     <w:p>
       <w:pPr>
         <w:pStyle w:val="Predeterminado"/>
+        <w:ind w:left="1440"/>
+      </w:pPr>
+      <w:hyperlink r:id="rId10" w:history="1">
+        <w:r>
+          <w:rPr>
+            <w:rStyle w:val="Hipervnculo"/>
+          </w:rPr>
+          <w:t>https://youtu.be/HxBL3gGUHRg</w:t>
+        </w:r>
+      </w:hyperlink>
+    </w:p>
+    <w:p>
+      <w:pPr>
+        <w:pStyle w:val="Predeterminado"/>
+        <w:ind w:left="1440"/>
+      </w:pPr>
+    </w:p>
+    <w:p>
+      <w:pPr>
+        <w:pStyle w:val="Predeterminado"/>
         <w:numPr>
           <w:ilvl w:val="1"/>
           <w:numId w:val="4"/>
@@ -2290,14 +2533,30 @@
         <w:ind w:hanging="360"/>
       </w:pPr>
       <w:r>
-        <w:lastRenderedPageBreak/>
         <w:t xml:space="preserve">Link a </w:t>
       </w:r>
       <w:proofErr w:type="spellStart"/>
       <w:r>
         <w:t>Greenfoot</w:t>
       </w:r>
+      <w:bookmarkStart w:id="0" w:name="_GoBack"/>
+      <w:bookmarkEnd w:id="0"/>
       <w:proofErr w:type="spellEnd"/>
+    </w:p>
+    <w:p>
+      <w:pPr>
+        <w:pStyle w:val="Predeterminado"/>
+        <w:ind w:left="1440"/>
+        <w:rPr>
+          <w:lang w:val="es-419"/>
+        </w:rPr>
+      </w:pPr>
+      <w:r>
+        <w:rPr>
+          <w:lang w:val="es-419"/>
+        </w:rPr>
+        <w:t>No se pudo subir por que el codigo es muy largo</w:t>
+      </w:r>
     </w:p>
     <w:p>
       <w:pPr>
@@ -2388,9 +2647,9 @@
         <w:tblLook w:val="0000" w:firstRow="0" w:lastRow="0" w:firstColumn="0" w:lastColumn="0" w:noHBand="0" w:noVBand="0"/>
       </w:tblPr>
       <w:tblGrid>
-        <w:gridCol w:w="1498"/>
-        <w:gridCol w:w="1768"/>
-        <w:gridCol w:w="6454"/>
+        <w:gridCol w:w="1481"/>
+        <w:gridCol w:w="1750"/>
+        <w:gridCol w:w="6325"/>
       </w:tblGrid>
       <w:tr>
         <w:tc>
@@ -2824,6 +3083,7 @@
         </w:numPr>
       </w:pPr>
       <w:r>
+        <w:lastRenderedPageBreak/>
         <w:t>Bitácora de actividades (historial)</w:t>
       </w:r>
     </w:p>
@@ -3611,8 +3871,6 @@
               </w:rPr>
               <w:t>Entrega de proyecto</w:t>
             </w:r>
-            <w:bookmarkStart w:id="0" w:name="_GoBack"/>
-            <w:bookmarkEnd w:id="0"/>
           </w:p>
         </w:tc>
       </w:tr>
@@ -5140,6 +5398,17 @@
       <w:szCs w:val="28"/>
     </w:rPr>
   </w:style>
+  <w:style w:type="character" w:styleId="Hipervnculo">
+    <w:name w:val="Hyperlink"/>
+    <w:basedOn w:val="Fuentedeprrafopredeter"/>
+    <w:uiPriority w:val="99"/>
+    <w:unhideWhenUsed/>
+    <w:rsid w:val="00987C39"/>
+    <w:rPr>
+      <w:color w:val="0000FF" w:themeColor="hyperlink"/>
+      <w:u w:val="single"/>
+    </w:rPr>
+  </w:style>
 </w:styles>
 </file>
 

--- a/manual del programador (POO).docx
+++ b/manual del programador (POO).docx
@@ -2513,15 +2513,11 @@
           <w:rPr>
             <w:rStyle w:val="Hipervnculo"/>
           </w:rPr>
-          <w:t>https://youtu.be/HxBL3gGUHRg</w:t>
+          <w:t>https://youtu.be/Kf-YOpRfzeo</w:t>
         </w:r>
       </w:hyperlink>
-    </w:p>
-    <w:p>
-      <w:pPr>
-        <w:pStyle w:val="Predeterminado"/>
-        <w:ind w:left="1440"/>
-      </w:pPr>
+      <w:bookmarkStart w:id="0" w:name="_GoBack"/>
+      <w:bookmarkEnd w:id="0"/>
     </w:p>
     <w:p>
       <w:pPr>
@@ -2539,8 +2535,6 @@
       <w:r>
         <w:t>Greenfoot</w:t>
       </w:r>
-      <w:bookmarkStart w:id="0" w:name="_GoBack"/>
-      <w:bookmarkEnd w:id="0"/>
       <w:proofErr w:type="spellEnd"/>
     </w:p>
     <w:p>

--- a/manual del programador (POO).docx
+++ b/manual del programador (POO).docx
@@ -2513,9 +2513,15 @@
           <w:rPr>
             <w:rStyle w:val="Hipervnculo"/>
           </w:rPr>
-          <w:t>https://youtu.be/Kf-YOpRfzeo</w:t>
+          <w:t>https://youtu.be/Xa4sxnbZxvY</w:t>
         </w:r>
       </w:hyperlink>
+    </w:p>
+    <w:p>
+      <w:pPr>
+        <w:pStyle w:val="Predeterminado"/>
+        <w:ind w:left="1440"/>
+      </w:pPr>
       <w:bookmarkStart w:id="0" w:name="_GoBack"/>
       <w:bookmarkEnd w:id="0"/>
     </w:p>
